--- a/Ex-06/Ex-06.docx
+++ b/Ex-06/Ex-06.docx
@@ -1,6 +1,6 @@
 
 <file path=word/document.xml><?xml version="1.0" encoding="utf-8"?>
-<w:document xmlns:wpc="http://schemas.microsoft.com/office/word/2010/wordprocessingCanvas" xmlns:cx="http://schemas.microsoft.com/office/drawing/2014/chartex" xmlns:cx1="http://schemas.microsoft.com/office/drawing/2015/9/8/chartex" xmlns:cx2="http://schemas.microsoft.com/office/drawing/2015/10/21/chartex" xmlns:cx3="http://schemas.microsoft.com/office/drawing/2016/5/9/chartex" xmlns:cx4="http://schemas.microsoft.com/office/drawing/2016/5/10/chartex" xmlns:cx5="http://schemas.microsoft.com/office/drawing/2016/5/11/chartex" xmlns:cx6="http://schemas.microsoft.com/office/drawing/2016/5/12/chartex" xmlns:cx7="http://schemas.microsoft.com/office/drawing/2016/5/13/chartex" xmlns:cx8="http://schemas.microsoft.com/office/drawing/2016/5/14/chartex" xmlns:mc="http://schemas.openxmlformats.org/markup-compatibility/2006" xmlns:aink="http://schemas.microsoft.com/office/drawing/2016/ink" xmlns:am3d="http://schemas.microsoft.com/office/drawing/2017/model3d" xmlns:o="urn:schemas-microsoft-com:office:office" xmlns:r="http://schemas.openxmlformats.org/officeDocument/2006/relationships" xmlns:m="http://schemas.openxmlformats.org/officeDocument/2006/math" xmlns:v="urn:schemas-microsoft-com:vml" xmlns:wp14="http://schemas.microsoft.com/office/word/2010/wordprocessingDrawing" xmlns:wp="http://schemas.openxmlformats.org/drawingml/2006/wordprocessingDrawing" xmlns:w10="urn:schemas-microsoft-com:office:word" xmlns:w="http://schemas.openxmlformats.org/wordprocessingml/2006/main" xmlns:w14="http://schemas.microsoft.com/office/word/2010/wordml" xmlns:w15="http://schemas.microsoft.com/office/word/2012/wordml" xmlns:w16cex="http://schemas.microsoft.com/office/word/2018/wordml/cex" xmlns:w16cid="http://schemas.microsoft.com/office/word/2016/wordml/cid" xmlns:w16="http://schemas.microsoft.com/office/word/2018/wordml" xmlns:w16sdtdh="http://schemas.microsoft.com/office/word/2020/wordml/sdtdatahash" xmlns:w16se="http://schemas.microsoft.com/office/word/2015/wordml/symex" xmlns:wpg="http://schemas.microsoft.com/office/word/2010/wordprocessingGroup" xmlns:wpi="http://schemas.microsoft.com/office/word/2010/wordprocessingInk" xmlns:wne="http://schemas.microsoft.com/office/word/2006/wordml" xmlns:wps="http://schemas.microsoft.com/office/word/2010/wordprocessingShape" mc:Ignorable="w14 w15 w16se w16cid w16 w16cex w16sdtdh wp14">
+<w:document xmlns:wpc="http://schemas.microsoft.com/office/word/2010/wordprocessingCanvas" xmlns:cx="http://schemas.microsoft.com/office/drawing/2014/chartex" xmlns:cx1="http://schemas.microsoft.com/office/drawing/2015/9/8/chartex" xmlns:cx2="http://schemas.microsoft.com/office/drawing/2015/10/21/chartex" xmlns:cx3="http://schemas.microsoft.com/office/drawing/2016/5/9/chartex" xmlns:cx4="http://schemas.microsoft.com/office/drawing/2016/5/10/chartex" xmlns:cx5="http://schemas.microsoft.com/office/drawing/2016/5/11/chartex" xmlns:cx6="http://schemas.microsoft.com/office/drawing/2016/5/12/chartex" xmlns:cx7="http://schemas.microsoft.com/office/drawing/2016/5/13/chartex" xmlns:cx8="http://schemas.microsoft.com/office/drawing/2016/5/14/chartex" xmlns:mc="http://schemas.openxmlformats.org/markup-compatibility/2006" xmlns:aink="http://schemas.microsoft.com/office/drawing/2016/ink" xmlns:am3d="http://schemas.microsoft.com/office/drawing/2017/model3d" xmlns:o="urn:schemas-microsoft-com:office:office" xmlns:oel="http://schemas.microsoft.com/office/2019/extlst" xmlns:r="http://schemas.openxmlformats.org/officeDocument/2006/relationships" xmlns:m="http://schemas.openxmlformats.org/officeDocument/2006/math" xmlns:v="urn:schemas-microsoft-com:vml" xmlns:wp14="http://schemas.microsoft.com/office/word/2010/wordprocessingDrawing" xmlns:wp="http://schemas.openxmlformats.org/drawingml/2006/wordprocessingDrawing" xmlns:w10="urn:schemas-microsoft-com:office:word" xmlns:w="http://schemas.openxmlformats.org/wordprocessingml/2006/main" xmlns:w14="http://schemas.microsoft.com/office/word/2010/wordml" xmlns:w15="http://schemas.microsoft.com/office/word/2012/wordml" xmlns:w16cex="http://schemas.microsoft.com/office/word/2018/wordml/cex" xmlns:w16cid="http://schemas.microsoft.com/office/word/2016/wordml/cid" xmlns:w16="http://schemas.microsoft.com/office/word/2018/wordml" xmlns:w16du="http://schemas.microsoft.com/office/word/2023/wordml/word16du" xmlns:w16sdtdh="http://schemas.microsoft.com/office/word/2020/wordml/sdtdatahash" xmlns:w16se="http://schemas.microsoft.com/office/word/2015/wordml/symex" xmlns:wpg="http://schemas.microsoft.com/office/word/2010/wordprocessingGroup" xmlns:wpi="http://schemas.microsoft.com/office/word/2010/wordprocessingInk" xmlns:wne="http://schemas.microsoft.com/office/word/2006/wordml" xmlns:wps="http://schemas.microsoft.com/office/word/2010/wordprocessingShape" mc:Ignorable="w14 w15 w16se w16cid w16 w16cex w16sdtdh w16du wp14">
   <w:body>
     <w:p>
       <w:pPr>
@@ -159,23 +159,7 @@
           <w:sz w:val="28"/>
           <w:szCs w:val="28"/>
         </w:rPr>
-        <w:t xml:space="preserve"> ● Create a json file ‘</w:t>
-      </w:r>
-      <w:proofErr w:type="gramStart"/>
-      <w:r>
-        <w:rPr>
-          <w:sz w:val="28"/>
-          <w:szCs w:val="28"/>
-        </w:rPr>
-        <w:t>emp.json</w:t>
-      </w:r>
-      <w:proofErr w:type="gramEnd"/>
-      <w:r>
-        <w:rPr>
-          <w:sz w:val="28"/>
-          <w:szCs w:val="28"/>
-        </w:rPr>
-        <w:t>’ and provide data in it.</w:t>
+        <w:t xml:space="preserve"> ● Create a json file ‘emp.json’ and provide data in it.</w:t>
       </w:r>
     </w:p>
     <w:p>
@@ -271,33 +255,7 @@
           <w:szCs w:val="28"/>
           <w:shd w:val="clear" w:color="auto" w:fill="FFFFFF"/>
         </w:rPr>
-        <w:t>"name</w:t>
-      </w:r>
-      <w:proofErr w:type="gramStart"/>
-      <w:r>
-        <w:rPr>
-          <w:rFonts w:cstheme="minorHAnsi"/>
-          <w:b/>
-          <w:bCs/>
-          <w:color w:val="222222"/>
-          <w:sz w:val="28"/>
-          <w:szCs w:val="28"/>
-          <w:shd w:val="clear" w:color="auto" w:fill="FFFFFF"/>
-        </w:rPr>
-        <w:t>" :</w:t>
-      </w:r>
-      <w:proofErr w:type="gramEnd"/>
-      <w:r>
-        <w:rPr>
-          <w:rFonts w:cstheme="minorHAnsi"/>
-          <w:b/>
-          <w:bCs/>
-          <w:color w:val="222222"/>
-          <w:sz w:val="28"/>
-          <w:szCs w:val="28"/>
-          <w:shd w:val="clear" w:color="auto" w:fill="FFFFFF"/>
-        </w:rPr>
-        <w:t xml:space="preserve"> "Anu", </w:t>
+        <w:t xml:space="preserve">"name" : "Anu", </w:t>
       </w:r>
     </w:p>
     <w:p>
@@ -455,33 +413,7 @@
           <w:szCs w:val="28"/>
           <w:shd w:val="clear" w:color="auto" w:fill="FFFFFF"/>
         </w:rPr>
-        <w:t>"name</w:t>
-      </w:r>
-      <w:proofErr w:type="gramStart"/>
-      <w:r>
-        <w:rPr>
-          <w:rFonts w:cstheme="minorHAnsi"/>
-          <w:b/>
-          <w:bCs/>
-          <w:color w:val="222222"/>
-          <w:sz w:val="28"/>
-          <w:szCs w:val="28"/>
-          <w:shd w:val="clear" w:color="auto" w:fill="FFFFFF"/>
-        </w:rPr>
-        <w:t>" :</w:t>
-      </w:r>
-      <w:proofErr w:type="gramEnd"/>
-      <w:r>
-        <w:rPr>
-          <w:rFonts w:cstheme="minorHAnsi"/>
-          <w:b/>
-          <w:bCs/>
-          <w:color w:val="222222"/>
-          <w:sz w:val="28"/>
-          <w:szCs w:val="28"/>
-          <w:shd w:val="clear" w:color="auto" w:fill="FFFFFF"/>
-        </w:rPr>
-        <w:t xml:space="preserve"> "Bob", </w:t>
+        <w:t xml:space="preserve">"name" : "Bob", </w:t>
       </w:r>
     </w:p>
     <w:p>
@@ -535,33 +467,7 @@
           <w:szCs w:val="28"/>
           <w:shd w:val="clear" w:color="auto" w:fill="FFFFFF"/>
         </w:rPr>
-        <w:t>"dept</w:t>
-      </w:r>
-      <w:proofErr w:type="gramStart"/>
-      <w:r>
-        <w:rPr>
-          <w:rFonts w:cstheme="minorHAnsi"/>
-          <w:b/>
-          <w:bCs/>
-          <w:color w:val="222222"/>
-          <w:sz w:val="28"/>
-          <w:szCs w:val="28"/>
-          <w:shd w:val="clear" w:color="auto" w:fill="FFFFFF"/>
-        </w:rPr>
-        <w:t>" :</w:t>
-      </w:r>
-      <w:proofErr w:type="gramEnd"/>
-      <w:r>
-        <w:rPr>
-          <w:rFonts w:cstheme="minorHAnsi"/>
-          <w:b/>
-          <w:bCs/>
-          <w:color w:val="222222"/>
-          <w:sz w:val="28"/>
-          <w:szCs w:val="28"/>
-          <w:shd w:val="clear" w:color="auto" w:fill="FFFFFF"/>
-        </w:rPr>
-        <w:t xml:space="preserve"> "HR", </w:t>
+        <w:t xml:space="preserve">"dept" : "HR", </w:t>
       </w:r>
     </w:p>
     <w:p>
@@ -1110,23 +1016,7 @@
           <w:sz w:val="28"/>
           <w:szCs w:val="28"/>
         </w:rPr>
-        <w:t xml:space="preserve"> ● Navigate to the folder where </w:t>
-      </w:r>
-      <w:proofErr w:type="gramStart"/>
-      <w:r>
-        <w:rPr>
-          <w:sz w:val="28"/>
-          <w:szCs w:val="28"/>
-        </w:rPr>
-        <w:t>emp.json</w:t>
-      </w:r>
-      <w:proofErr w:type="gramEnd"/>
-      <w:r>
-        <w:rPr>
-          <w:sz w:val="28"/>
-          <w:szCs w:val="28"/>
-        </w:rPr>
-        <w:t xml:space="preserve"> is stored. </w:t>
+        <w:t xml:space="preserve"> ● Navigate to the folder where emp.json is stored. </w:t>
       </w:r>
     </w:p>
     <w:p>
@@ -1929,25 +1819,21 @@
           <w:szCs w:val="28"/>
         </w:rPr>
       </w:pPr>
-      <w:proofErr w:type="gramStart"/>
-      <w:r>
-        <w:rPr>
-          <w:sz w:val="28"/>
-          <w:szCs w:val="28"/>
-        </w:rPr>
-        <w:t>Thus</w:t>
-      </w:r>
-      <w:proofErr w:type="gramEnd"/>
-      <w:r>
-        <w:rPr>
-          <w:sz w:val="28"/>
-          <w:szCs w:val="28"/>
-        </w:rPr>
-        <w:t xml:space="preserve"> to import a JSON file from the command line and apply the following actions with the data present in the JSON file where, projection, aggregation, remove, count, limit, skip and sort using jq tool is completed successfully</w:t>
+      <w:r>
+        <w:rPr>
+          <w:sz w:val="28"/>
+          <w:szCs w:val="28"/>
+        </w:rPr>
+        <w:t>Thus to import a JSON file from the command line and apply the following actions with the data present in the JSON file where, projection, aggregation, remove, count, limit, skip and sort using jq tool is completed successfully</w:t>
       </w:r>
     </w:p>
     <w:sectPr>
-      <w:headerReference w:type="default" r:id="rId15"/>
+      <w:headerReference w:type="even" r:id="rId15"/>
+      <w:headerReference w:type="default" r:id="rId16"/>
+      <w:footerReference w:type="even" r:id="rId17"/>
+      <w:footerReference w:type="default" r:id="rId18"/>
+      <w:headerReference w:type="first" r:id="rId19"/>
+      <w:footerReference w:type="first" r:id="rId20"/>
       <w:pgSz w:w="12240" w:h="15840"/>
       <w:pgMar w:top="1440" w:right="1440" w:bottom="1440" w:left="1440" w:header="720" w:footer="720" w:gutter="0"/>
       <w:pgBorders w:offsetFrom="page">
@@ -1964,7 +1850,7 @@
 </file>
 
 <file path=word/endnotes.xml><?xml version="1.0" encoding="utf-8"?>
-<w:endnotes xmlns:wpc="http://schemas.microsoft.com/office/word/2010/wordprocessingCanvas" xmlns:cx="http://schemas.microsoft.com/office/drawing/2014/chartex" xmlns:cx1="http://schemas.microsoft.com/office/drawing/2015/9/8/chartex" xmlns:cx2="http://schemas.microsoft.com/office/drawing/2015/10/21/chartex" xmlns:cx3="http://schemas.microsoft.com/office/drawing/2016/5/9/chartex" xmlns:cx4="http://schemas.microsoft.com/office/drawing/2016/5/10/chartex" xmlns:cx5="http://schemas.microsoft.com/office/drawing/2016/5/11/chartex" xmlns:cx6="http://schemas.microsoft.com/office/drawing/2016/5/12/chartex" xmlns:cx7="http://schemas.microsoft.com/office/drawing/2016/5/13/chartex" xmlns:cx8="http://schemas.microsoft.com/office/drawing/2016/5/14/chartex" xmlns:mc="http://schemas.openxmlformats.org/markup-compatibility/2006" xmlns:aink="http://schemas.microsoft.com/office/drawing/2016/ink" xmlns:am3d="http://schemas.microsoft.com/office/drawing/2017/model3d" xmlns:o="urn:schemas-microsoft-com:office:office" xmlns:r="http://schemas.openxmlformats.org/officeDocument/2006/relationships" xmlns:m="http://schemas.openxmlformats.org/officeDocument/2006/math" xmlns:v="urn:schemas-microsoft-com:vml" xmlns:wp14="http://schemas.microsoft.com/office/word/2010/wordprocessingDrawing" xmlns:wp="http://schemas.openxmlformats.org/drawingml/2006/wordprocessingDrawing" xmlns:w10="urn:schemas-microsoft-com:office:word" xmlns:w="http://schemas.openxmlformats.org/wordprocessingml/2006/main" xmlns:w14="http://schemas.microsoft.com/office/word/2010/wordml" xmlns:w15="http://schemas.microsoft.com/office/word/2012/wordml" xmlns:w16cex="http://schemas.microsoft.com/office/word/2018/wordml/cex" xmlns:w16cid="http://schemas.microsoft.com/office/word/2016/wordml/cid" xmlns:w16="http://schemas.microsoft.com/office/word/2018/wordml" xmlns:w16sdtdh="http://schemas.microsoft.com/office/word/2020/wordml/sdtdatahash" xmlns:w16se="http://schemas.microsoft.com/office/word/2015/wordml/symex" xmlns:wpg="http://schemas.microsoft.com/office/word/2010/wordprocessingGroup" xmlns:wpi="http://schemas.microsoft.com/office/word/2010/wordprocessingInk" xmlns:wne="http://schemas.microsoft.com/office/word/2006/wordml" xmlns:wps="http://schemas.microsoft.com/office/word/2010/wordprocessingShape" mc:Ignorable="w14 w15 w16se w16cid w16 w16cex w16sdtdh wp14">
+<w:endnotes xmlns:wpc="http://schemas.microsoft.com/office/word/2010/wordprocessingCanvas" xmlns:cx="http://schemas.microsoft.com/office/drawing/2014/chartex" xmlns:cx1="http://schemas.microsoft.com/office/drawing/2015/9/8/chartex" xmlns:cx2="http://schemas.microsoft.com/office/drawing/2015/10/21/chartex" xmlns:cx3="http://schemas.microsoft.com/office/drawing/2016/5/9/chartex" xmlns:cx4="http://schemas.microsoft.com/office/drawing/2016/5/10/chartex" xmlns:cx5="http://schemas.microsoft.com/office/drawing/2016/5/11/chartex" xmlns:cx6="http://schemas.microsoft.com/office/drawing/2016/5/12/chartex" xmlns:cx7="http://schemas.microsoft.com/office/drawing/2016/5/13/chartex" xmlns:cx8="http://schemas.microsoft.com/office/drawing/2016/5/14/chartex" xmlns:mc="http://schemas.openxmlformats.org/markup-compatibility/2006" xmlns:aink="http://schemas.microsoft.com/office/drawing/2016/ink" xmlns:am3d="http://schemas.microsoft.com/office/drawing/2017/model3d" xmlns:o="urn:schemas-microsoft-com:office:office" xmlns:oel="http://schemas.microsoft.com/office/2019/extlst" xmlns:r="http://schemas.openxmlformats.org/officeDocument/2006/relationships" xmlns:m="http://schemas.openxmlformats.org/officeDocument/2006/math" xmlns:v="urn:schemas-microsoft-com:vml" xmlns:wp14="http://schemas.microsoft.com/office/word/2010/wordprocessingDrawing" xmlns:wp="http://schemas.openxmlformats.org/drawingml/2006/wordprocessingDrawing" xmlns:w10="urn:schemas-microsoft-com:office:word" xmlns:w="http://schemas.openxmlformats.org/wordprocessingml/2006/main" xmlns:w14="http://schemas.microsoft.com/office/word/2010/wordml" xmlns:w15="http://schemas.microsoft.com/office/word/2012/wordml" xmlns:w16cex="http://schemas.microsoft.com/office/word/2018/wordml/cex" xmlns:w16cid="http://schemas.microsoft.com/office/word/2016/wordml/cid" xmlns:w16="http://schemas.microsoft.com/office/word/2018/wordml" xmlns:w16du="http://schemas.microsoft.com/office/word/2023/wordml/word16du" xmlns:w16sdtdh="http://schemas.microsoft.com/office/word/2020/wordml/sdtdatahash" xmlns:w16se="http://schemas.microsoft.com/office/word/2015/wordml/symex" xmlns:wpg="http://schemas.microsoft.com/office/word/2010/wordprocessingGroup" xmlns:wpi="http://schemas.microsoft.com/office/word/2010/wordprocessingInk" xmlns:wne="http://schemas.microsoft.com/office/word/2006/wordml" xmlns:wps="http://schemas.microsoft.com/office/word/2010/wordprocessingShape" mc:Ignorable="w14 w15 w16se w16cid w16 w16cex w16sdtdh w16du wp14">
   <w:endnote w:type="separator" w:id="-1">
     <w:p>
       <w:pPr>
@@ -1988,8 +1874,38 @@
 </w:endnotes>
 </file>
 
+<file path=word/footer1.xml><?xml version="1.0" encoding="utf-8"?>
+<w:ftr xmlns:wpc="http://schemas.microsoft.com/office/word/2010/wordprocessingCanvas" xmlns:cx="http://schemas.microsoft.com/office/drawing/2014/chartex" xmlns:cx1="http://schemas.microsoft.com/office/drawing/2015/9/8/chartex" xmlns:cx2="http://schemas.microsoft.com/office/drawing/2015/10/21/chartex" xmlns:cx3="http://schemas.microsoft.com/office/drawing/2016/5/9/chartex" xmlns:cx4="http://schemas.microsoft.com/office/drawing/2016/5/10/chartex" xmlns:cx5="http://schemas.microsoft.com/office/drawing/2016/5/11/chartex" xmlns:cx6="http://schemas.microsoft.com/office/drawing/2016/5/12/chartex" xmlns:cx7="http://schemas.microsoft.com/office/drawing/2016/5/13/chartex" xmlns:cx8="http://schemas.microsoft.com/office/drawing/2016/5/14/chartex" xmlns:mc="http://schemas.openxmlformats.org/markup-compatibility/2006" xmlns:aink="http://schemas.microsoft.com/office/drawing/2016/ink" xmlns:am3d="http://schemas.microsoft.com/office/drawing/2017/model3d" xmlns:o="urn:schemas-microsoft-com:office:office" xmlns:oel="http://schemas.microsoft.com/office/2019/extlst" xmlns:r="http://schemas.openxmlformats.org/officeDocument/2006/relationships" xmlns:m="http://schemas.openxmlformats.org/officeDocument/2006/math" xmlns:v="urn:schemas-microsoft-com:vml" xmlns:wp14="http://schemas.microsoft.com/office/word/2010/wordprocessingDrawing" xmlns:wp="http://schemas.openxmlformats.org/drawingml/2006/wordprocessingDrawing" xmlns:w10="urn:schemas-microsoft-com:office:word" xmlns:w="http://schemas.openxmlformats.org/wordprocessingml/2006/main" xmlns:w14="http://schemas.microsoft.com/office/word/2010/wordml" xmlns:w15="http://schemas.microsoft.com/office/word/2012/wordml" xmlns:w16cex="http://schemas.microsoft.com/office/word/2018/wordml/cex" xmlns:w16cid="http://schemas.microsoft.com/office/word/2016/wordml/cid" xmlns:w16="http://schemas.microsoft.com/office/word/2018/wordml" xmlns:w16du="http://schemas.microsoft.com/office/word/2023/wordml/word16du" xmlns:w16sdtdh="http://schemas.microsoft.com/office/word/2020/wordml/sdtdatahash" xmlns:w16se="http://schemas.microsoft.com/office/word/2015/wordml/symex" xmlns:wpg="http://schemas.microsoft.com/office/word/2010/wordprocessingGroup" xmlns:wpi="http://schemas.microsoft.com/office/word/2010/wordprocessingInk" xmlns:wne="http://schemas.microsoft.com/office/word/2006/wordml" xmlns:wps="http://schemas.microsoft.com/office/word/2010/wordprocessingShape" mc:Ignorable="w14 w15 w16se w16cid w16 w16cex w16sdtdh w16du wp14">
+  <w:p>
+    <w:pPr>
+      <w:pStyle w:val="Footer"/>
+    </w:pPr>
+  </w:p>
+</w:ftr>
+</file>
+
+<file path=word/footer2.xml><?xml version="1.0" encoding="utf-8"?>
+<w:ftr xmlns:wpc="http://schemas.microsoft.com/office/word/2010/wordprocessingCanvas" xmlns:cx="http://schemas.microsoft.com/office/drawing/2014/chartex" xmlns:cx1="http://schemas.microsoft.com/office/drawing/2015/9/8/chartex" xmlns:cx2="http://schemas.microsoft.com/office/drawing/2015/10/21/chartex" xmlns:cx3="http://schemas.microsoft.com/office/drawing/2016/5/9/chartex" xmlns:cx4="http://schemas.microsoft.com/office/drawing/2016/5/10/chartex" xmlns:cx5="http://schemas.microsoft.com/office/drawing/2016/5/11/chartex" xmlns:cx6="http://schemas.microsoft.com/office/drawing/2016/5/12/chartex" xmlns:cx7="http://schemas.microsoft.com/office/drawing/2016/5/13/chartex" xmlns:cx8="http://schemas.microsoft.com/office/drawing/2016/5/14/chartex" xmlns:mc="http://schemas.openxmlformats.org/markup-compatibility/2006" xmlns:aink="http://schemas.microsoft.com/office/drawing/2016/ink" xmlns:am3d="http://schemas.microsoft.com/office/drawing/2017/model3d" xmlns:o="urn:schemas-microsoft-com:office:office" xmlns:oel="http://schemas.microsoft.com/office/2019/extlst" xmlns:r="http://schemas.openxmlformats.org/officeDocument/2006/relationships" xmlns:m="http://schemas.openxmlformats.org/officeDocument/2006/math" xmlns:v="urn:schemas-microsoft-com:vml" xmlns:wp14="http://schemas.microsoft.com/office/word/2010/wordprocessingDrawing" xmlns:wp="http://schemas.openxmlformats.org/drawingml/2006/wordprocessingDrawing" xmlns:w10="urn:schemas-microsoft-com:office:word" xmlns:w="http://schemas.openxmlformats.org/wordprocessingml/2006/main" xmlns:w14="http://schemas.microsoft.com/office/word/2010/wordml" xmlns:w15="http://schemas.microsoft.com/office/word/2012/wordml" xmlns:w16cex="http://schemas.microsoft.com/office/word/2018/wordml/cex" xmlns:w16cid="http://schemas.microsoft.com/office/word/2016/wordml/cid" xmlns:w16="http://schemas.microsoft.com/office/word/2018/wordml" xmlns:w16du="http://schemas.microsoft.com/office/word/2023/wordml/word16du" xmlns:w16sdtdh="http://schemas.microsoft.com/office/word/2020/wordml/sdtdatahash" xmlns:w16se="http://schemas.microsoft.com/office/word/2015/wordml/symex" xmlns:wpg="http://schemas.microsoft.com/office/word/2010/wordprocessingGroup" xmlns:wpi="http://schemas.microsoft.com/office/word/2010/wordprocessingInk" xmlns:wne="http://schemas.microsoft.com/office/word/2006/wordml" xmlns:wps="http://schemas.microsoft.com/office/word/2010/wordprocessingShape" mc:Ignorable="w14 w15 w16se w16cid w16 w16cex w16sdtdh w16du wp14">
+  <w:p>
+    <w:pPr>
+      <w:pStyle w:val="Footer"/>
+    </w:pPr>
+  </w:p>
+</w:ftr>
+</file>
+
+<file path=word/footer3.xml><?xml version="1.0" encoding="utf-8"?>
+<w:ftr xmlns:wpc="http://schemas.microsoft.com/office/word/2010/wordprocessingCanvas" xmlns:cx="http://schemas.microsoft.com/office/drawing/2014/chartex" xmlns:cx1="http://schemas.microsoft.com/office/drawing/2015/9/8/chartex" xmlns:cx2="http://schemas.microsoft.com/office/drawing/2015/10/21/chartex" xmlns:cx3="http://schemas.microsoft.com/office/drawing/2016/5/9/chartex" xmlns:cx4="http://schemas.microsoft.com/office/drawing/2016/5/10/chartex" xmlns:cx5="http://schemas.microsoft.com/office/drawing/2016/5/11/chartex" xmlns:cx6="http://schemas.microsoft.com/office/drawing/2016/5/12/chartex" xmlns:cx7="http://schemas.microsoft.com/office/drawing/2016/5/13/chartex" xmlns:cx8="http://schemas.microsoft.com/office/drawing/2016/5/14/chartex" xmlns:mc="http://schemas.openxmlformats.org/markup-compatibility/2006" xmlns:aink="http://schemas.microsoft.com/office/drawing/2016/ink" xmlns:am3d="http://schemas.microsoft.com/office/drawing/2017/model3d" xmlns:o="urn:schemas-microsoft-com:office:office" xmlns:oel="http://schemas.microsoft.com/office/2019/extlst" xmlns:r="http://schemas.openxmlformats.org/officeDocument/2006/relationships" xmlns:m="http://schemas.openxmlformats.org/officeDocument/2006/math" xmlns:v="urn:schemas-microsoft-com:vml" xmlns:wp14="http://schemas.microsoft.com/office/word/2010/wordprocessingDrawing" xmlns:wp="http://schemas.openxmlformats.org/drawingml/2006/wordprocessingDrawing" xmlns:w10="urn:schemas-microsoft-com:office:word" xmlns:w="http://schemas.openxmlformats.org/wordprocessingml/2006/main" xmlns:w14="http://schemas.microsoft.com/office/word/2010/wordml" xmlns:w15="http://schemas.microsoft.com/office/word/2012/wordml" xmlns:w16cex="http://schemas.microsoft.com/office/word/2018/wordml/cex" xmlns:w16cid="http://schemas.microsoft.com/office/word/2016/wordml/cid" xmlns:w16="http://schemas.microsoft.com/office/word/2018/wordml" xmlns:w16du="http://schemas.microsoft.com/office/word/2023/wordml/word16du" xmlns:w16sdtdh="http://schemas.microsoft.com/office/word/2020/wordml/sdtdatahash" xmlns:w16se="http://schemas.microsoft.com/office/word/2015/wordml/symex" xmlns:wpg="http://schemas.microsoft.com/office/word/2010/wordprocessingGroup" xmlns:wpi="http://schemas.microsoft.com/office/word/2010/wordprocessingInk" xmlns:wne="http://schemas.microsoft.com/office/word/2006/wordml" xmlns:wps="http://schemas.microsoft.com/office/word/2010/wordprocessingShape" mc:Ignorable="w14 w15 w16se w16cid w16 w16cex w16sdtdh w16du wp14">
+  <w:p>
+    <w:pPr>
+      <w:pStyle w:val="Footer"/>
+    </w:pPr>
+  </w:p>
+</w:ftr>
+</file>
+
 <file path=word/footnotes.xml><?xml version="1.0" encoding="utf-8"?>
-<w:footnotes xmlns:wpc="http://schemas.microsoft.com/office/word/2010/wordprocessingCanvas" xmlns:cx="http://schemas.microsoft.com/office/drawing/2014/chartex" xmlns:cx1="http://schemas.microsoft.com/office/drawing/2015/9/8/chartex" xmlns:cx2="http://schemas.microsoft.com/office/drawing/2015/10/21/chartex" xmlns:cx3="http://schemas.microsoft.com/office/drawing/2016/5/9/chartex" xmlns:cx4="http://schemas.microsoft.com/office/drawing/2016/5/10/chartex" xmlns:cx5="http://schemas.microsoft.com/office/drawing/2016/5/11/chartex" xmlns:cx6="http://schemas.microsoft.com/office/drawing/2016/5/12/chartex" xmlns:cx7="http://schemas.microsoft.com/office/drawing/2016/5/13/chartex" xmlns:cx8="http://schemas.microsoft.com/office/drawing/2016/5/14/chartex" xmlns:mc="http://schemas.openxmlformats.org/markup-compatibility/2006" xmlns:aink="http://schemas.microsoft.com/office/drawing/2016/ink" xmlns:am3d="http://schemas.microsoft.com/office/drawing/2017/model3d" xmlns:o="urn:schemas-microsoft-com:office:office" xmlns:r="http://schemas.openxmlformats.org/officeDocument/2006/relationships" xmlns:m="http://schemas.openxmlformats.org/officeDocument/2006/math" xmlns:v="urn:schemas-microsoft-com:vml" xmlns:wp14="http://schemas.microsoft.com/office/word/2010/wordprocessingDrawing" xmlns:wp="http://schemas.openxmlformats.org/drawingml/2006/wordprocessingDrawing" xmlns:w10="urn:schemas-microsoft-com:office:word" xmlns:w="http://schemas.openxmlformats.org/wordprocessingml/2006/main" xmlns:w14="http://schemas.microsoft.com/office/word/2010/wordml" xmlns:w15="http://schemas.microsoft.com/office/word/2012/wordml" xmlns:w16cex="http://schemas.microsoft.com/office/word/2018/wordml/cex" xmlns:w16cid="http://schemas.microsoft.com/office/word/2016/wordml/cid" xmlns:w16="http://schemas.microsoft.com/office/word/2018/wordml" xmlns:w16sdtdh="http://schemas.microsoft.com/office/word/2020/wordml/sdtdatahash" xmlns:w16se="http://schemas.microsoft.com/office/word/2015/wordml/symex" xmlns:wpg="http://schemas.microsoft.com/office/word/2010/wordprocessingGroup" xmlns:wpi="http://schemas.microsoft.com/office/word/2010/wordprocessingInk" xmlns:wne="http://schemas.microsoft.com/office/word/2006/wordml" xmlns:wps="http://schemas.microsoft.com/office/word/2010/wordprocessingShape" mc:Ignorable="w14 w15 w16se w16cid w16 w16cex w16sdtdh wp14">
+<w:footnotes xmlns:wpc="http://schemas.microsoft.com/office/word/2010/wordprocessingCanvas" xmlns:cx="http://schemas.microsoft.com/office/drawing/2014/chartex" xmlns:cx1="http://schemas.microsoft.com/office/drawing/2015/9/8/chartex" xmlns:cx2="http://schemas.microsoft.com/office/drawing/2015/10/21/chartex" xmlns:cx3="http://schemas.microsoft.com/office/drawing/2016/5/9/chartex" xmlns:cx4="http://schemas.microsoft.com/office/drawing/2016/5/10/chartex" xmlns:cx5="http://schemas.microsoft.com/office/drawing/2016/5/11/chartex" xmlns:cx6="http://schemas.microsoft.com/office/drawing/2016/5/12/chartex" xmlns:cx7="http://schemas.microsoft.com/office/drawing/2016/5/13/chartex" xmlns:cx8="http://schemas.microsoft.com/office/drawing/2016/5/14/chartex" xmlns:mc="http://schemas.openxmlformats.org/markup-compatibility/2006" xmlns:aink="http://schemas.microsoft.com/office/drawing/2016/ink" xmlns:am3d="http://schemas.microsoft.com/office/drawing/2017/model3d" xmlns:o="urn:schemas-microsoft-com:office:office" xmlns:oel="http://schemas.microsoft.com/office/2019/extlst" xmlns:r="http://schemas.openxmlformats.org/officeDocument/2006/relationships" xmlns:m="http://schemas.openxmlformats.org/officeDocument/2006/math" xmlns:v="urn:schemas-microsoft-com:vml" xmlns:wp14="http://schemas.microsoft.com/office/word/2010/wordprocessingDrawing" xmlns:wp="http://schemas.openxmlformats.org/drawingml/2006/wordprocessingDrawing" xmlns:w10="urn:schemas-microsoft-com:office:word" xmlns:w="http://schemas.openxmlformats.org/wordprocessingml/2006/main" xmlns:w14="http://schemas.microsoft.com/office/word/2010/wordml" xmlns:w15="http://schemas.microsoft.com/office/word/2012/wordml" xmlns:w16cex="http://schemas.microsoft.com/office/word/2018/wordml/cex" xmlns:w16cid="http://schemas.microsoft.com/office/word/2016/wordml/cid" xmlns:w16="http://schemas.microsoft.com/office/word/2018/wordml" xmlns:w16du="http://schemas.microsoft.com/office/word/2023/wordml/word16du" xmlns:w16sdtdh="http://schemas.microsoft.com/office/word/2020/wordml/sdtdatahash" xmlns:w16se="http://schemas.microsoft.com/office/word/2015/wordml/symex" xmlns:wpg="http://schemas.microsoft.com/office/word/2010/wordprocessingGroup" xmlns:wpi="http://schemas.microsoft.com/office/word/2010/wordprocessingInk" xmlns:wne="http://schemas.microsoft.com/office/word/2006/wordml" xmlns:wps="http://schemas.microsoft.com/office/word/2010/wordprocessingShape" mc:Ignorable="w14 w15 w16se w16cid w16 w16cex w16sdtdh w16du wp14">
   <w:footnote w:type="separator" w:id="-1">
     <w:p>
       <w:pPr>
@@ -2014,7 +1930,17 @@
 </file>
 
 <file path=word/header1.xml><?xml version="1.0" encoding="utf-8"?>
-<w:hdr xmlns:wpc="http://schemas.microsoft.com/office/word/2010/wordprocessingCanvas" xmlns:cx="http://schemas.microsoft.com/office/drawing/2014/chartex" xmlns:cx1="http://schemas.microsoft.com/office/drawing/2015/9/8/chartex" xmlns:cx2="http://schemas.microsoft.com/office/drawing/2015/10/21/chartex" xmlns:cx3="http://schemas.microsoft.com/office/drawing/2016/5/9/chartex" xmlns:cx4="http://schemas.microsoft.com/office/drawing/2016/5/10/chartex" xmlns:cx5="http://schemas.microsoft.com/office/drawing/2016/5/11/chartex" xmlns:cx6="http://schemas.microsoft.com/office/drawing/2016/5/12/chartex" xmlns:cx7="http://schemas.microsoft.com/office/drawing/2016/5/13/chartex" xmlns:cx8="http://schemas.microsoft.com/office/drawing/2016/5/14/chartex" xmlns:mc="http://schemas.openxmlformats.org/markup-compatibility/2006" xmlns:aink="http://schemas.microsoft.com/office/drawing/2016/ink" xmlns:am3d="http://schemas.microsoft.com/office/drawing/2017/model3d" xmlns:o="urn:schemas-microsoft-com:office:office" xmlns:r="http://schemas.openxmlformats.org/officeDocument/2006/relationships" xmlns:m="http://schemas.openxmlformats.org/officeDocument/2006/math" xmlns:v="urn:schemas-microsoft-com:vml" xmlns:wp14="http://schemas.microsoft.com/office/word/2010/wordprocessingDrawing" xmlns:wp="http://schemas.openxmlformats.org/drawingml/2006/wordprocessingDrawing" xmlns:w10="urn:schemas-microsoft-com:office:word" xmlns:w="http://schemas.openxmlformats.org/wordprocessingml/2006/main" xmlns:w14="http://schemas.microsoft.com/office/word/2010/wordml" xmlns:w15="http://schemas.microsoft.com/office/word/2012/wordml" xmlns:w16cex="http://schemas.microsoft.com/office/word/2018/wordml/cex" xmlns:w16cid="http://schemas.microsoft.com/office/word/2016/wordml/cid" xmlns:w16="http://schemas.microsoft.com/office/word/2018/wordml" xmlns:w16sdtdh="http://schemas.microsoft.com/office/word/2020/wordml/sdtdatahash" xmlns:w16se="http://schemas.microsoft.com/office/word/2015/wordml/symex" xmlns:wpg="http://schemas.microsoft.com/office/word/2010/wordprocessingGroup" xmlns:wpi="http://schemas.microsoft.com/office/word/2010/wordprocessingInk" xmlns:wne="http://schemas.microsoft.com/office/word/2006/wordml" xmlns:wps="http://schemas.microsoft.com/office/word/2010/wordprocessingShape" mc:Ignorable="w14 w15 w16se w16cid w16 w16cex w16sdtdh wp14">
+<w:hdr xmlns:wpc="http://schemas.microsoft.com/office/word/2010/wordprocessingCanvas" xmlns:cx="http://schemas.microsoft.com/office/drawing/2014/chartex" xmlns:cx1="http://schemas.microsoft.com/office/drawing/2015/9/8/chartex" xmlns:cx2="http://schemas.microsoft.com/office/drawing/2015/10/21/chartex" xmlns:cx3="http://schemas.microsoft.com/office/drawing/2016/5/9/chartex" xmlns:cx4="http://schemas.microsoft.com/office/drawing/2016/5/10/chartex" xmlns:cx5="http://schemas.microsoft.com/office/drawing/2016/5/11/chartex" xmlns:cx6="http://schemas.microsoft.com/office/drawing/2016/5/12/chartex" xmlns:cx7="http://schemas.microsoft.com/office/drawing/2016/5/13/chartex" xmlns:cx8="http://schemas.microsoft.com/office/drawing/2016/5/14/chartex" xmlns:mc="http://schemas.openxmlformats.org/markup-compatibility/2006" xmlns:aink="http://schemas.microsoft.com/office/drawing/2016/ink" xmlns:am3d="http://schemas.microsoft.com/office/drawing/2017/model3d" xmlns:o="urn:schemas-microsoft-com:office:office" xmlns:oel="http://schemas.microsoft.com/office/2019/extlst" xmlns:r="http://schemas.openxmlformats.org/officeDocument/2006/relationships" xmlns:m="http://schemas.openxmlformats.org/officeDocument/2006/math" xmlns:v="urn:schemas-microsoft-com:vml" xmlns:wp14="http://schemas.microsoft.com/office/word/2010/wordprocessingDrawing" xmlns:wp="http://schemas.openxmlformats.org/drawingml/2006/wordprocessingDrawing" xmlns:w10="urn:schemas-microsoft-com:office:word" xmlns:w="http://schemas.openxmlformats.org/wordprocessingml/2006/main" xmlns:w14="http://schemas.microsoft.com/office/word/2010/wordml" xmlns:w15="http://schemas.microsoft.com/office/word/2012/wordml" xmlns:w16cex="http://schemas.microsoft.com/office/word/2018/wordml/cex" xmlns:w16cid="http://schemas.microsoft.com/office/word/2016/wordml/cid" xmlns:w16="http://schemas.microsoft.com/office/word/2018/wordml" xmlns:w16du="http://schemas.microsoft.com/office/word/2023/wordml/word16du" xmlns:w16sdtdh="http://schemas.microsoft.com/office/word/2020/wordml/sdtdatahash" xmlns:w16se="http://schemas.microsoft.com/office/word/2015/wordml/symex" xmlns:wpg="http://schemas.microsoft.com/office/word/2010/wordprocessingGroup" xmlns:wpi="http://schemas.microsoft.com/office/word/2010/wordprocessingInk" xmlns:wne="http://schemas.microsoft.com/office/word/2006/wordml" xmlns:wps="http://schemas.microsoft.com/office/word/2010/wordprocessingShape" mc:Ignorable="w14 w15 w16se w16cid w16 w16cex w16sdtdh w16du wp14">
+  <w:p>
+    <w:pPr>
+      <w:pStyle w:val="Header"/>
+    </w:pPr>
+  </w:p>
+</w:hdr>
+</file>
+
+<file path=word/header2.xml><?xml version="1.0" encoding="utf-8"?>
+<w:hdr xmlns:wpc="http://schemas.microsoft.com/office/word/2010/wordprocessingCanvas" xmlns:cx="http://schemas.microsoft.com/office/drawing/2014/chartex" xmlns:cx1="http://schemas.microsoft.com/office/drawing/2015/9/8/chartex" xmlns:cx2="http://schemas.microsoft.com/office/drawing/2015/10/21/chartex" xmlns:cx3="http://schemas.microsoft.com/office/drawing/2016/5/9/chartex" xmlns:cx4="http://schemas.microsoft.com/office/drawing/2016/5/10/chartex" xmlns:cx5="http://schemas.microsoft.com/office/drawing/2016/5/11/chartex" xmlns:cx6="http://schemas.microsoft.com/office/drawing/2016/5/12/chartex" xmlns:cx7="http://schemas.microsoft.com/office/drawing/2016/5/13/chartex" xmlns:cx8="http://schemas.microsoft.com/office/drawing/2016/5/14/chartex" xmlns:mc="http://schemas.openxmlformats.org/markup-compatibility/2006" xmlns:aink="http://schemas.microsoft.com/office/drawing/2016/ink" xmlns:am3d="http://schemas.microsoft.com/office/drawing/2017/model3d" xmlns:o="urn:schemas-microsoft-com:office:office" xmlns:oel="http://schemas.microsoft.com/office/2019/extlst" xmlns:r="http://schemas.openxmlformats.org/officeDocument/2006/relationships" xmlns:m="http://schemas.openxmlformats.org/officeDocument/2006/math" xmlns:v="urn:schemas-microsoft-com:vml" xmlns:wp14="http://schemas.microsoft.com/office/word/2010/wordprocessingDrawing" xmlns:wp="http://schemas.openxmlformats.org/drawingml/2006/wordprocessingDrawing" xmlns:w10="urn:schemas-microsoft-com:office:word" xmlns:w="http://schemas.openxmlformats.org/wordprocessingml/2006/main" xmlns:w14="http://schemas.microsoft.com/office/word/2010/wordml" xmlns:w15="http://schemas.microsoft.com/office/word/2012/wordml" xmlns:w16cex="http://schemas.microsoft.com/office/word/2018/wordml/cex" xmlns:w16cid="http://schemas.microsoft.com/office/word/2016/wordml/cid" xmlns:w16="http://schemas.microsoft.com/office/word/2018/wordml" xmlns:w16du="http://schemas.microsoft.com/office/word/2023/wordml/word16du" xmlns:w16sdtdh="http://schemas.microsoft.com/office/word/2020/wordml/sdtdatahash" xmlns:w16se="http://schemas.microsoft.com/office/word/2015/wordml/symex" xmlns:wpg="http://schemas.microsoft.com/office/word/2010/wordprocessingGroup" xmlns:wpi="http://schemas.microsoft.com/office/word/2010/wordprocessingInk" xmlns:wne="http://schemas.microsoft.com/office/word/2006/wordml" xmlns:wps="http://schemas.microsoft.com/office/word/2010/wordprocessingShape" mc:Ignorable="w14 w15 w16se w16cid w16 w16cex w16sdtdh w16du wp14">
   <w:p>
     <w:pPr>
       <w:pStyle w:val="Header"/>
@@ -2050,14 +1976,33 @@
         <w:sz w:val="28"/>
         <w:szCs w:val="28"/>
       </w:rPr>
-      <w:t>210701255</w:t>
+      <w:t>2107012</w:t>
+    </w:r>
+    <w:r>
+      <w:rPr>
+        <w:b/>
+        <w:bCs/>
+        <w:sz w:val="28"/>
+        <w:szCs w:val="28"/>
+      </w:rPr>
+      <w:t>12</w:t>
     </w:r>
   </w:p>
 </w:hdr>
 </file>
 
+<file path=word/header3.xml><?xml version="1.0" encoding="utf-8"?>
+<w:hdr xmlns:wpc="http://schemas.microsoft.com/office/word/2010/wordprocessingCanvas" xmlns:cx="http://schemas.microsoft.com/office/drawing/2014/chartex" xmlns:cx1="http://schemas.microsoft.com/office/drawing/2015/9/8/chartex" xmlns:cx2="http://schemas.microsoft.com/office/drawing/2015/10/21/chartex" xmlns:cx3="http://schemas.microsoft.com/office/drawing/2016/5/9/chartex" xmlns:cx4="http://schemas.microsoft.com/office/drawing/2016/5/10/chartex" xmlns:cx5="http://schemas.microsoft.com/office/drawing/2016/5/11/chartex" xmlns:cx6="http://schemas.microsoft.com/office/drawing/2016/5/12/chartex" xmlns:cx7="http://schemas.microsoft.com/office/drawing/2016/5/13/chartex" xmlns:cx8="http://schemas.microsoft.com/office/drawing/2016/5/14/chartex" xmlns:mc="http://schemas.openxmlformats.org/markup-compatibility/2006" xmlns:aink="http://schemas.microsoft.com/office/drawing/2016/ink" xmlns:am3d="http://schemas.microsoft.com/office/drawing/2017/model3d" xmlns:o="urn:schemas-microsoft-com:office:office" xmlns:oel="http://schemas.microsoft.com/office/2019/extlst" xmlns:r="http://schemas.openxmlformats.org/officeDocument/2006/relationships" xmlns:m="http://schemas.openxmlformats.org/officeDocument/2006/math" xmlns:v="urn:schemas-microsoft-com:vml" xmlns:wp14="http://schemas.microsoft.com/office/word/2010/wordprocessingDrawing" xmlns:wp="http://schemas.openxmlformats.org/drawingml/2006/wordprocessingDrawing" xmlns:w10="urn:schemas-microsoft-com:office:word" xmlns:w="http://schemas.openxmlformats.org/wordprocessingml/2006/main" xmlns:w14="http://schemas.microsoft.com/office/word/2010/wordml" xmlns:w15="http://schemas.microsoft.com/office/word/2012/wordml" xmlns:w16cex="http://schemas.microsoft.com/office/word/2018/wordml/cex" xmlns:w16cid="http://schemas.microsoft.com/office/word/2016/wordml/cid" xmlns:w16="http://schemas.microsoft.com/office/word/2018/wordml" xmlns:w16du="http://schemas.microsoft.com/office/word/2023/wordml/word16du" xmlns:w16sdtdh="http://schemas.microsoft.com/office/word/2020/wordml/sdtdatahash" xmlns:w16se="http://schemas.microsoft.com/office/word/2015/wordml/symex" xmlns:wpg="http://schemas.microsoft.com/office/word/2010/wordprocessingGroup" xmlns:wpi="http://schemas.microsoft.com/office/word/2010/wordprocessingInk" xmlns:wne="http://schemas.microsoft.com/office/word/2006/wordml" xmlns:wps="http://schemas.microsoft.com/office/word/2010/wordprocessingShape" mc:Ignorable="w14 w15 w16se w16cid w16 w16cex w16sdtdh w16du wp14">
+  <w:p>
+    <w:pPr>
+      <w:pStyle w:val="Header"/>
+    </w:pPr>
+  </w:p>
+</w:hdr>
+</file>
+
 <file path=word/numbering.xml><?xml version="1.0" encoding="utf-8"?>
-<w:numbering xmlns:wpc="http://schemas.microsoft.com/office/word/2010/wordprocessingCanvas" xmlns:cx="http://schemas.microsoft.com/office/drawing/2014/chartex" xmlns:cx1="http://schemas.microsoft.com/office/drawing/2015/9/8/chartex" xmlns:cx2="http://schemas.microsoft.com/office/drawing/2015/10/21/chartex" xmlns:cx3="http://schemas.microsoft.com/office/drawing/2016/5/9/chartex" xmlns:cx4="http://schemas.microsoft.com/office/drawing/2016/5/10/chartex" xmlns:cx5="http://schemas.microsoft.com/office/drawing/2016/5/11/chartex" xmlns:cx6="http://schemas.microsoft.com/office/drawing/2016/5/12/chartex" xmlns:cx7="http://schemas.microsoft.com/office/drawing/2016/5/13/chartex" xmlns:cx8="http://schemas.microsoft.com/office/drawing/2016/5/14/chartex" xmlns:mc="http://schemas.openxmlformats.org/markup-compatibility/2006" xmlns:aink="http://schemas.microsoft.com/office/drawing/2016/ink" xmlns:am3d="http://schemas.microsoft.com/office/drawing/2017/model3d" xmlns:o="urn:schemas-microsoft-com:office:office" xmlns:r="http://schemas.openxmlformats.org/officeDocument/2006/relationships" xmlns:m="http://schemas.openxmlformats.org/officeDocument/2006/math" xmlns:v="urn:schemas-microsoft-com:vml" xmlns:wp14="http://schemas.microsoft.com/office/word/2010/wordprocessingDrawing" xmlns:wp="http://schemas.openxmlformats.org/drawingml/2006/wordprocessingDrawing" xmlns:w10="urn:schemas-microsoft-com:office:word" xmlns:w="http://schemas.openxmlformats.org/wordprocessingml/2006/main" xmlns:w14="http://schemas.microsoft.com/office/word/2010/wordml" xmlns:w15="http://schemas.microsoft.com/office/word/2012/wordml" xmlns:w16cex="http://schemas.microsoft.com/office/word/2018/wordml/cex" xmlns:w16cid="http://schemas.microsoft.com/office/word/2016/wordml/cid" xmlns:w16="http://schemas.microsoft.com/office/word/2018/wordml" xmlns:w16sdtdh="http://schemas.microsoft.com/office/word/2020/wordml/sdtdatahash" xmlns:w16se="http://schemas.microsoft.com/office/word/2015/wordml/symex" xmlns:wpg="http://schemas.microsoft.com/office/word/2010/wordprocessingGroup" xmlns:wpi="http://schemas.microsoft.com/office/word/2010/wordprocessingInk" xmlns:wne="http://schemas.microsoft.com/office/word/2006/wordml" xmlns:wps="http://schemas.microsoft.com/office/word/2010/wordprocessingShape" mc:Ignorable="w14 w15 w16se w16cid w16 w16cex w16sdtdh wp14">
+<w:numbering xmlns:wpc="http://schemas.microsoft.com/office/word/2010/wordprocessingCanvas" xmlns:cx="http://schemas.microsoft.com/office/drawing/2014/chartex" xmlns:cx1="http://schemas.microsoft.com/office/drawing/2015/9/8/chartex" xmlns:cx2="http://schemas.microsoft.com/office/drawing/2015/10/21/chartex" xmlns:cx3="http://schemas.microsoft.com/office/drawing/2016/5/9/chartex" xmlns:cx4="http://schemas.microsoft.com/office/drawing/2016/5/10/chartex" xmlns:cx5="http://schemas.microsoft.com/office/drawing/2016/5/11/chartex" xmlns:cx6="http://schemas.microsoft.com/office/drawing/2016/5/12/chartex" xmlns:cx7="http://schemas.microsoft.com/office/drawing/2016/5/13/chartex" xmlns:cx8="http://schemas.microsoft.com/office/drawing/2016/5/14/chartex" xmlns:mc="http://schemas.openxmlformats.org/markup-compatibility/2006" xmlns:aink="http://schemas.microsoft.com/office/drawing/2016/ink" xmlns:am3d="http://schemas.microsoft.com/office/drawing/2017/model3d" xmlns:o="urn:schemas-microsoft-com:office:office" xmlns:oel="http://schemas.microsoft.com/office/2019/extlst" xmlns:r="http://schemas.openxmlformats.org/officeDocument/2006/relationships" xmlns:m="http://schemas.openxmlformats.org/officeDocument/2006/math" xmlns:v="urn:schemas-microsoft-com:vml" xmlns:wp14="http://schemas.microsoft.com/office/word/2010/wordprocessingDrawing" xmlns:wp="http://schemas.openxmlformats.org/drawingml/2006/wordprocessingDrawing" xmlns:w10="urn:schemas-microsoft-com:office:word" xmlns:w="http://schemas.openxmlformats.org/wordprocessingml/2006/main" xmlns:w14="http://schemas.microsoft.com/office/word/2010/wordml" xmlns:w15="http://schemas.microsoft.com/office/word/2012/wordml" xmlns:w16cex="http://schemas.microsoft.com/office/word/2018/wordml/cex" xmlns:w16cid="http://schemas.microsoft.com/office/word/2016/wordml/cid" xmlns:w16="http://schemas.microsoft.com/office/word/2018/wordml" xmlns:w16du="http://schemas.microsoft.com/office/word/2023/wordml/word16du" xmlns:w16sdtdh="http://schemas.microsoft.com/office/word/2020/wordml/sdtdatahash" xmlns:w16se="http://schemas.microsoft.com/office/word/2015/wordml/symex" xmlns:wpg="http://schemas.microsoft.com/office/word/2010/wordprocessingGroup" xmlns:wpi="http://schemas.microsoft.com/office/word/2010/wordprocessingInk" xmlns:wne="http://schemas.microsoft.com/office/word/2006/wordml" xmlns:wps="http://schemas.microsoft.com/office/word/2010/wordprocessingShape" mc:Ignorable="w14 w15 w16se w16cid w16 w16cex w16sdtdh w16du wp14">
   <w:abstractNum w:abstractNumId="0" w15:restartNumberingAfterBreak="0">
     <w:nsid w:val="0EE765DA"/>
     <w:multiLevelType w:val="hybridMultilevel"/>
@@ -2147,14 +2092,14 @@
       </w:pPr>
     </w:lvl>
   </w:abstractNum>
-  <w:num w:numId="1">
+  <w:num w:numId="1" w16cid:durableId="853376533">
     <w:abstractNumId w:val="0"/>
   </w:num>
 </w:numbering>
 </file>
 
 <file path=word/styles.xml><?xml version="1.0" encoding="utf-8"?>
-<w:styles xmlns:mc="http://schemas.openxmlformats.org/markup-compatibility/2006" xmlns:r="http://schemas.openxmlformats.org/officeDocument/2006/relationships" xmlns:w="http://schemas.openxmlformats.org/wordprocessingml/2006/main" xmlns:w14="http://schemas.microsoft.com/office/word/2010/wordml" xmlns:w15="http://schemas.microsoft.com/office/word/2012/wordml" xmlns:w16cex="http://schemas.microsoft.com/office/word/2018/wordml/cex" xmlns:w16cid="http://schemas.microsoft.com/office/word/2016/wordml/cid" xmlns:w16="http://schemas.microsoft.com/office/word/2018/wordml" xmlns:w16sdtdh="http://schemas.microsoft.com/office/word/2020/wordml/sdtdatahash" xmlns:w16se="http://schemas.microsoft.com/office/word/2015/wordml/symex" mc:Ignorable="w14 w15 w16se w16cid w16 w16cex w16sdtdh">
+<w:styles xmlns:mc="http://schemas.openxmlformats.org/markup-compatibility/2006" xmlns:r="http://schemas.openxmlformats.org/officeDocument/2006/relationships" xmlns:w="http://schemas.openxmlformats.org/wordprocessingml/2006/main" xmlns:w14="http://schemas.microsoft.com/office/word/2010/wordml" xmlns:w15="http://schemas.microsoft.com/office/word/2012/wordml" xmlns:w16cex="http://schemas.microsoft.com/office/word/2018/wordml/cex" xmlns:w16cid="http://schemas.microsoft.com/office/word/2016/wordml/cid" xmlns:w16="http://schemas.microsoft.com/office/word/2018/wordml" xmlns:w16du="http://schemas.microsoft.com/office/word/2023/wordml/word16du" xmlns:w16sdtdh="http://schemas.microsoft.com/office/word/2020/wordml/sdtdatahash" xmlns:w16se="http://schemas.microsoft.com/office/word/2015/wordml/symex" mc:Ignorable="w14 w15 w16se w16cid w16 w16cex w16sdtdh w16du">
   <w:docDefaults>
     <w:rPrDefault>
       <w:rPr>
